--- a/Artigo/Artigo Simulação Discreta.docx
+++ b/Artigo/Artigo Simulação Discreta.docx
@@ -703,7 +703,7 @@
           <w:szCs w:val="24"/>
           <w:rtl w:val="0"/>
         </w:rPr>
-        <w:t xml:space="preserve">Todas as orientações descritas e demonstrada nesse documento são baseadas na norma da ABNT para apresentação de artigos científicos impressos: a NBR 6022, 2003</w:t>
+        <w:t xml:space="preserve">Todass as orientações descritas e demonstrada nesse documento são baseadas na norma da ABNT para apresentação de artigos científicos impressos: a NBR 6022, 2003</w:t>
       </w:r>
       <w:r>
         <w:rPr>
